--- a/breaks acceptance probability block proposal.docx
+++ b/breaks acceptance probability block proposal.docx
@@ -773,7 +773,79 @@
         <w:rPr>
           <w:rFonts w:eastAsiaTheme="minorEastAsia"/>
         </w:rPr>
-        <w:t>Because we have a truncated normal proposal distribution, this is equal to:</w:t>
+        <w:t>W</w:t>
+      </w:r>
+      <w:r>
+        <w:rPr>
+          <w:rFonts w:eastAsiaTheme="minorEastAsia"/>
+        </w:rPr>
+        <w:t xml:space="preserve">e </w:t>
+      </w:r>
+      <w:r>
+        <w:rPr>
+          <w:rFonts w:eastAsiaTheme="minorEastAsia"/>
+        </w:rPr>
+        <w:t xml:space="preserve">use </w:t>
+      </w:r>
+      <w:r>
+        <w:rPr>
+          <w:rFonts w:eastAsiaTheme="minorEastAsia"/>
+        </w:rPr>
+        <w:t xml:space="preserve">a truncated normal proposal distribution, </w:t>
+      </w:r>
+      <w:r>
+        <w:rPr>
+          <w:rFonts w:eastAsiaTheme="minorEastAsia"/>
+        </w:rPr>
+        <w:t xml:space="preserve">where the lower truncation point is given </w:t>
+      </w:r>
+      <w:proofErr w:type="gramStart"/>
+      <w:r>
+        <w:rPr>
+          <w:rFonts w:eastAsiaTheme="minorEastAsia"/>
+        </w:rPr>
+        <w:t xml:space="preserve">by </w:t>
+      </w:r>
+      <w:proofErr w:type="gramEnd"/>
+      <m:oMath>
+        <m:r>
+          <w:rPr>
+            <w:rFonts w:ascii="Cambria Math" w:hAnsi="Cambria Math"/>
+          </w:rPr>
+          <m:t>-</m:t>
+        </m:r>
+        <m:sSub>
+          <m:sSubPr>
+            <m:ctrlPr>
+              <w:rPr>
+                <w:rFonts w:ascii="Cambria Math" w:hAnsi="Cambria Math"/>
+                <w:i/>
+              </w:rPr>
+            </m:ctrlPr>
+          </m:sSubPr>
+          <m:e>
+            <m:r>
+              <w:rPr>
+                <w:rFonts w:ascii="Cambria Math" w:hAnsi="Cambria Math"/>
+              </w:rPr>
+              <m:t>b</m:t>
+            </m:r>
+          </m:e>
+          <m:sub>
+            <m:r>
+              <w:rPr>
+                <w:rFonts w:ascii="Cambria Math" w:hAnsi="Cambria Math"/>
+              </w:rPr>
+              <m:t>2</m:t>
+            </m:r>
+          </m:sub>
+        </m:sSub>
+      </m:oMath>
+      <w:r>
+        <w:rPr>
+          <w:rFonts w:eastAsiaTheme="minorEastAsia"/>
+        </w:rPr>
+        <w:t>. This avoids having the second break being smaller than the first, which is set to zero. Therefore, we have that:</w:t>
       </w:r>
     </w:p>
     <w:p>
@@ -935,7 +1007,47 @@
                         <w:rPr>
                           <w:rFonts w:ascii="Cambria Math" w:hAnsi="Cambria Math"/>
                         </w:rPr>
-                        <m:t>L|0,</m:t>
+                        <m:t>-</m:t>
+                      </m:r>
+                      <m:sSubSup>
+                        <m:sSubSupPr>
+                          <m:ctrlPr>
+                            <w:rPr>
+                              <w:rFonts w:ascii="Cambria Math" w:hAnsi="Cambria Math"/>
+                              <w:i/>
+                            </w:rPr>
+                          </m:ctrlPr>
+                        </m:sSubSupPr>
+                        <m:e>
+                          <m:r>
+                            <w:rPr>
+                              <w:rFonts w:ascii="Cambria Math" w:hAnsi="Cambria Math"/>
+                            </w:rPr>
+                            <m:t>b</m:t>
+                          </m:r>
+                        </m:e>
+                        <m:sub>
+                          <m:r>
+                            <w:rPr>
+                              <w:rFonts w:ascii="Cambria Math" w:hAnsi="Cambria Math"/>
+                            </w:rPr>
+                            <m:t>2</m:t>
+                          </m:r>
+                        </m:sub>
+                        <m:sup>
+                          <m:r>
+                            <w:rPr>
+                              <w:rFonts w:ascii="Cambria Math" w:hAnsi="Cambria Math"/>
+                            </w:rPr>
+                            <m:t>new</m:t>
+                          </m:r>
+                        </m:sup>
+                      </m:sSubSup>
+                      <m:r>
+                        <w:rPr>
+                          <w:rFonts w:ascii="Cambria Math" w:hAnsi="Cambria Math"/>
+                        </w:rPr>
+                        <m:t>|0,</m:t>
                       </m:r>
                       <m:sSup>
                         <m:sSupPr>
@@ -1104,7 +1216,47 @@
                         <w:rPr>
                           <w:rFonts w:ascii="Cambria Math" w:hAnsi="Cambria Math"/>
                         </w:rPr>
-                        <m:t>L|0,</m:t>
+                        <m:t>-</m:t>
+                      </m:r>
+                      <m:sSubSup>
+                        <m:sSubSupPr>
+                          <m:ctrlPr>
+                            <w:rPr>
+                              <w:rFonts w:ascii="Cambria Math" w:hAnsi="Cambria Math"/>
+                              <w:i/>
+                            </w:rPr>
+                          </m:ctrlPr>
+                        </m:sSubSupPr>
+                        <m:e>
+                          <m:r>
+                            <w:rPr>
+                              <w:rFonts w:ascii="Cambria Math" w:hAnsi="Cambria Math"/>
+                            </w:rPr>
+                            <m:t>b</m:t>
+                          </m:r>
+                        </m:e>
+                        <m:sub>
+                          <m:r>
+                            <w:rPr>
+                              <w:rFonts w:ascii="Cambria Math" w:hAnsi="Cambria Math"/>
+                            </w:rPr>
+                            <m:t>2</m:t>
+                          </m:r>
+                        </m:sub>
+                        <m:sup>
+                          <m:r>
+                            <w:rPr>
+                              <w:rFonts w:ascii="Cambria Math" w:hAnsi="Cambria Math"/>
+                            </w:rPr>
+                            <m:t>old</m:t>
+                          </m:r>
+                        </m:sup>
+                      </m:sSubSup>
+                      <m:r>
+                        <w:rPr>
+                          <w:rFonts w:ascii="Cambria Math" w:hAnsi="Cambria Math"/>
+                        </w:rPr>
+                        <m:t>|0,</m:t>
                       </m:r>
                       <m:sSup>
                         <m:sSupPr>
@@ -1136,225 +1288,6 @@
                   </m:d>
                 </m:den>
               </m:f>
-            </m:den>
-          </m:f>
-        </m:oMath>
-      </m:oMathPara>
-    </w:p>
-    <w:p>
-      <w:pPr>
-        <w:rPr>
-          <w:rFonts w:eastAsiaTheme="minorEastAsia"/>
-        </w:rPr>
-      </w:pPr>
-      <m:oMathPara>
-        <m:oMath>
-          <m:r>
-            <w:rPr>
-              <w:rFonts w:ascii="Cambria Math" w:hAnsi="Cambria Math"/>
-            </w:rPr>
-            <m:t>=</m:t>
-          </m:r>
-          <m:f>
-            <m:fPr>
-              <m:ctrlPr>
-                <w:rPr>
-                  <w:rFonts w:ascii="Cambria Math" w:hAnsi="Cambria Math"/>
-                  <w:i/>
-                </w:rPr>
-              </m:ctrlPr>
-            </m:fPr>
-            <m:num>
-              <m:r>
-                <w:rPr>
-                  <w:rFonts w:ascii="Cambria Math" w:hAnsi="Cambria Math"/>
-                </w:rPr>
-                <m:t>T</m:t>
-              </m:r>
-              <m:d>
-                <m:dPr>
-                  <m:ctrlPr>
-                    <w:rPr>
-                      <w:rFonts w:ascii="Cambria Math" w:hAnsi="Cambria Math"/>
-                      <w:i/>
-                    </w:rPr>
-                  </m:ctrlPr>
-                </m:dPr>
-                <m:e>
-                  <m:sSub>
-                    <m:sSubPr>
-                      <m:ctrlPr>
-                        <w:rPr>
-                          <w:rFonts w:ascii="Cambria Math" w:hAnsi="Cambria Math"/>
-                          <w:i/>
-                        </w:rPr>
-                      </m:ctrlPr>
-                    </m:sSubPr>
-                    <m:e>
-                      <m:r>
-                        <w:rPr>
-                          <w:rFonts w:ascii="Cambria Math" w:hAnsi="Cambria Math"/>
-                        </w:rPr>
-                        <m:t>θ</m:t>
-                      </m:r>
-                    </m:e>
-                    <m:sub>
-                      <m:r>
-                        <w:rPr>
-                          <w:rFonts w:ascii="Cambria Math" w:hAnsi="Cambria Math"/>
-                        </w:rPr>
-                        <m:t>new</m:t>
-                      </m:r>
-                    </m:sub>
-                  </m:sSub>
-                </m:e>
-              </m:d>
-              <m:r>
-                <w:rPr>
-                  <w:rFonts w:ascii="Cambria Math" w:hAnsi="Cambria Math"/>
-                </w:rPr>
-                <m:t>N</m:t>
-              </m:r>
-              <m:d>
-                <m:dPr>
-                  <m:ctrlPr>
-                    <w:rPr>
-                      <w:rFonts w:ascii="Cambria Math" w:hAnsi="Cambria Math"/>
-                      <w:i/>
-                    </w:rPr>
-                  </m:ctrlPr>
-                </m:dPr>
-                <m:e>
-                  <m:r>
-                    <w:rPr>
-                      <w:rFonts w:ascii="Cambria Math" w:hAnsi="Cambria Math"/>
-                    </w:rPr>
-                    <m:t>-X|0,</m:t>
-                  </m:r>
-                  <m:sSup>
-                    <m:sSupPr>
-                      <m:ctrlPr>
-                        <w:rPr>
-                          <w:rFonts w:ascii="Cambria Math" w:hAnsi="Cambria Math"/>
-                          <w:i/>
-                        </w:rPr>
-                      </m:ctrlPr>
-                    </m:sSupPr>
-                    <m:e>
-                      <m:r>
-                        <w:rPr>
-                          <w:rFonts w:ascii="Cambria Math" w:hAnsi="Cambria Math"/>
-                        </w:rPr>
-                        <m:t>σ</m:t>
-                      </m:r>
-                    </m:e>
-                    <m:sup>
-                      <m:r>
-                        <w:rPr>
-                          <w:rFonts w:ascii="Cambria Math" w:hAnsi="Cambria Math"/>
-                        </w:rPr>
-                        <m:t>2</m:t>
-                      </m:r>
-                    </m:sup>
-                  </m:sSup>
-                </m:e>
-              </m:d>
-            </m:num>
-            <m:den>
-              <m:r>
-                <w:rPr>
-                  <w:rFonts w:ascii="Cambria Math" w:hAnsi="Cambria Math"/>
-                </w:rPr>
-                <m:t>T</m:t>
-              </m:r>
-              <m:d>
-                <m:dPr>
-                  <m:ctrlPr>
-                    <w:rPr>
-                      <w:rFonts w:ascii="Cambria Math" w:hAnsi="Cambria Math"/>
-                      <w:i/>
-                    </w:rPr>
-                  </m:ctrlPr>
-                </m:dPr>
-                <m:e>
-                  <m:sSub>
-                    <m:sSubPr>
-                      <m:ctrlPr>
-                        <w:rPr>
-                          <w:rFonts w:ascii="Cambria Math" w:hAnsi="Cambria Math"/>
-                          <w:i/>
-                        </w:rPr>
-                      </m:ctrlPr>
-                    </m:sSubPr>
-                    <m:e>
-                      <m:r>
-                        <w:rPr>
-                          <w:rFonts w:ascii="Cambria Math" w:hAnsi="Cambria Math"/>
-                        </w:rPr>
-                        <m:t>θ</m:t>
-                      </m:r>
-                    </m:e>
-                    <m:sub>
-                      <m:r>
-                        <w:rPr>
-                          <w:rFonts w:ascii="Cambria Math" w:hAnsi="Cambria Math"/>
-                        </w:rPr>
-                        <m:t>old</m:t>
-                      </m:r>
-                    </m:sub>
-                  </m:sSub>
-                </m:e>
-              </m:d>
-              <m:r>
-                <w:rPr>
-                  <w:rFonts w:ascii="Cambria Math" w:hAnsi="Cambria Math"/>
-                </w:rPr>
-                <m:t>N</m:t>
-              </m:r>
-              <m:d>
-                <m:dPr>
-                  <m:ctrlPr>
-                    <w:rPr>
-                      <w:rFonts w:ascii="Cambria Math" w:hAnsi="Cambria Math"/>
-                      <w:i/>
-                    </w:rPr>
-                  </m:ctrlPr>
-                </m:dPr>
-                <m:e>
-                  <m:r>
-                    <w:rPr>
-                      <w:rFonts w:ascii="Cambria Math" w:hAnsi="Cambria Math"/>
-                    </w:rPr>
-                    <m:t>X|0,</m:t>
-                  </m:r>
-                  <m:sSup>
-                    <m:sSupPr>
-                      <m:ctrlPr>
-                        <w:rPr>
-                          <w:rFonts w:ascii="Cambria Math" w:hAnsi="Cambria Math"/>
-                          <w:i/>
-                        </w:rPr>
-                      </m:ctrlPr>
-                    </m:sSupPr>
-                    <m:e>
-                      <m:r>
-                        <w:rPr>
-                          <w:rFonts w:ascii="Cambria Math" w:hAnsi="Cambria Math"/>
-                        </w:rPr>
-                        <m:t>σ</m:t>
-                      </m:r>
-                    </m:e>
-                    <m:sup>
-                      <m:r>
-                        <w:rPr>
-                          <w:rFonts w:ascii="Cambria Math" w:hAnsi="Cambria Math"/>
-                        </w:rPr>
-                        <m:t>2</m:t>
-                      </m:r>
-                    </m:sup>
-                  </m:sSup>
-                </m:e>
-              </m:d>
             </m:den>
           </m:f>
         </m:oMath>
@@ -1493,13 +1426,7 @@
           <w:rPr>
             <w:rFonts w:ascii="Cambria Math" w:hAnsi="Cambria Math"/>
           </w:rPr>
-          <m:t>=</m:t>
-        </m:r>
-        <m:r>
-          <w:rPr>
-            <w:rFonts w:ascii="Cambria Math" w:hAnsi="Cambria Math"/>
-          </w:rPr>
-          <m:t>N</m:t>
+          <m:t>=N</m:t>
         </m:r>
         <m:d>
           <m:dPr>
@@ -1669,6 +1596,208 @@
               </m:d>
             </m:den>
           </m:f>
+          <m:r>
+            <w:rPr>
+              <w:rFonts w:ascii="Cambria Math" w:hAnsi="Cambria Math"/>
+            </w:rPr>
+            <m:t>×</m:t>
+          </m:r>
+          <m:f>
+            <m:fPr>
+              <m:ctrlPr>
+                <w:rPr>
+                  <w:rFonts w:ascii="Cambria Math" w:hAnsi="Cambria Math"/>
+                  <w:i/>
+                </w:rPr>
+              </m:ctrlPr>
+            </m:fPr>
+            <m:num>
+              <m:r>
+                <m:rPr>
+                  <m:sty m:val="p"/>
+                </m:rPr>
+                <w:rPr>
+                  <w:rFonts w:ascii="Cambria Math" w:hAnsi="Cambria Math"/>
+                </w:rPr>
+                <m:t>Φ</m:t>
+              </m:r>
+              <m:d>
+                <m:dPr>
+                  <m:ctrlPr>
+                    <w:rPr>
+                      <w:rFonts w:ascii="Cambria Math" w:hAnsi="Cambria Math"/>
+                      <w:i/>
+                    </w:rPr>
+                  </m:ctrlPr>
+                </m:dPr>
+                <m:e>
+                  <m:sSubSup>
+                    <m:sSubSupPr>
+                      <m:ctrlPr>
+                        <w:rPr>
+                          <w:rFonts w:ascii="Cambria Math" w:hAnsi="Cambria Math"/>
+                          <w:i/>
+                        </w:rPr>
+                      </m:ctrlPr>
+                    </m:sSubSupPr>
+                    <m:e>
+                      <m:r>
+                        <w:rPr>
+                          <w:rFonts w:ascii="Cambria Math" w:hAnsi="Cambria Math"/>
+                        </w:rPr>
+                        <m:t>b</m:t>
+                      </m:r>
+                    </m:e>
+                    <m:sub>
+                      <m:r>
+                        <w:rPr>
+                          <w:rFonts w:ascii="Cambria Math" w:hAnsi="Cambria Math"/>
+                        </w:rPr>
+                        <m:t>2</m:t>
+                      </m:r>
+                    </m:sub>
+                    <m:sup>
+                      <m:r>
+                        <w:rPr>
+                          <w:rFonts w:ascii="Cambria Math" w:hAnsi="Cambria Math"/>
+                        </w:rPr>
+                        <m:t>old</m:t>
+                      </m:r>
+                    </m:sup>
+                  </m:sSubSup>
+                  <m:r>
+                    <w:rPr>
+                      <w:rFonts w:ascii="Cambria Math" w:hAnsi="Cambria Math"/>
+                    </w:rPr>
+                    <m:t>|0,</m:t>
+                  </m:r>
+                  <m:sSup>
+                    <m:sSupPr>
+                      <m:ctrlPr>
+                        <w:rPr>
+                          <w:rFonts w:ascii="Cambria Math" w:hAnsi="Cambria Math"/>
+                          <w:i/>
+                        </w:rPr>
+                      </m:ctrlPr>
+                    </m:sSupPr>
+                    <m:e>
+                      <m:r>
+                        <w:rPr>
+                          <w:rFonts w:ascii="Cambria Math" w:hAnsi="Cambria Math"/>
+                        </w:rPr>
+                        <m:t>σ</m:t>
+                      </m:r>
+                    </m:e>
+                    <m:sup>
+                      <m:r>
+                        <w:rPr>
+                          <w:rFonts w:ascii="Cambria Math" w:hAnsi="Cambria Math"/>
+                        </w:rPr>
+                        <m:t>2</m:t>
+                      </m:r>
+                    </m:sup>
+                  </m:sSup>
+                </m:e>
+              </m:d>
+              <m:ctrlPr>
+                <w:rPr>
+                  <w:rFonts w:ascii="Cambria Math" w:eastAsiaTheme="minorEastAsia" w:hAnsi="Cambria Math"/>
+                  <w:i/>
+                </w:rPr>
+              </m:ctrlPr>
+            </m:num>
+            <m:den>
+              <m:r>
+                <m:rPr>
+                  <m:sty m:val="p"/>
+                </m:rPr>
+                <w:rPr>
+                  <w:rFonts w:ascii="Cambria Math" w:hAnsi="Cambria Math"/>
+                </w:rPr>
+                <m:t>Φ</m:t>
+              </m:r>
+              <m:d>
+                <m:dPr>
+                  <m:ctrlPr>
+                    <w:rPr>
+                      <w:rFonts w:ascii="Cambria Math" w:hAnsi="Cambria Math"/>
+                      <w:i/>
+                    </w:rPr>
+                  </m:ctrlPr>
+                </m:dPr>
+                <m:e>
+                  <w:bookmarkStart w:id="0" w:name="_GoBack"/>
+                  <w:bookmarkEnd w:id="0"/>
+                  <m:sSubSup>
+                    <m:sSubSupPr>
+                      <m:ctrlPr>
+                        <w:rPr>
+                          <w:rFonts w:ascii="Cambria Math" w:hAnsi="Cambria Math"/>
+                          <w:i/>
+                        </w:rPr>
+                      </m:ctrlPr>
+                    </m:sSubSupPr>
+                    <m:e>
+                      <m:r>
+                        <w:rPr>
+                          <w:rFonts w:ascii="Cambria Math" w:hAnsi="Cambria Math"/>
+                        </w:rPr>
+                        <m:t>b</m:t>
+                      </m:r>
+                    </m:e>
+                    <m:sub>
+                      <m:r>
+                        <w:rPr>
+                          <w:rFonts w:ascii="Cambria Math" w:hAnsi="Cambria Math"/>
+                        </w:rPr>
+                        <m:t>2</m:t>
+                      </m:r>
+                    </m:sub>
+                    <m:sup>
+                      <m:r>
+                        <w:rPr>
+                          <w:rFonts w:ascii="Cambria Math" w:hAnsi="Cambria Math"/>
+                        </w:rPr>
+                        <m:t>new</m:t>
+                      </m:r>
+                    </m:sup>
+                  </m:sSubSup>
+                  <m:r>
+                    <w:rPr>
+                      <w:rFonts w:ascii="Cambria Math" w:hAnsi="Cambria Math"/>
+                    </w:rPr>
+                    <m:t>|0,</m:t>
+                  </m:r>
+                  <m:sSup>
+                    <m:sSupPr>
+                      <m:ctrlPr>
+                        <w:rPr>
+                          <w:rFonts w:ascii="Cambria Math" w:hAnsi="Cambria Math"/>
+                          <w:i/>
+                        </w:rPr>
+                      </m:ctrlPr>
+                    </m:sSupPr>
+                    <m:e>
+                      <m:r>
+                        <w:rPr>
+                          <w:rFonts w:ascii="Cambria Math" w:hAnsi="Cambria Math"/>
+                        </w:rPr>
+                        <m:t>σ</m:t>
+                      </m:r>
+                    </m:e>
+                    <m:sup>
+                      <m:r>
+                        <w:rPr>
+                          <w:rFonts w:ascii="Cambria Math" w:hAnsi="Cambria Math"/>
+                        </w:rPr>
+                        <m:t>2</m:t>
+                      </m:r>
+                    </m:sup>
+                  </m:sSup>
+                </m:e>
+              </m:d>
+            </m:den>
+          </m:f>
         </m:oMath>
       </m:oMathPara>
     </w:p>
@@ -1895,15 +2024,7 @@
         <w:rPr>
           <w:rFonts w:eastAsiaTheme="minorEastAsia"/>
         </w:rPr>
-        <w:t>Beca</w:t>
-      </w:r>
-      <w:bookmarkStart w:id="0" w:name="_GoBack"/>
-      <w:bookmarkEnd w:id="0"/>
-      <w:r>
-        <w:rPr>
-          <w:rFonts w:eastAsiaTheme="minorEastAsia"/>
-        </w:rPr>
-        <w:t>use we have a truncated normal proposal distribution, this is equal to:</w:t>
+        <w:t>Because we have a truncated normal proposal distribution, this is equal to:</w:t>
       </w:r>
     </w:p>
     <w:p>
